--- a/resources/Autistica notes.docx
+++ b/resources/Autistica notes.docx
@@ -78,8 +78,16 @@
         <w:rPr>
           <w:rFonts w:ascii="Arial" w:hAnsi="Arial" w:cs="Arial"/>
         </w:rPr>
-        <w:t>17:41 – Present</w:t>
-      </w:r>
+        <w:t xml:space="preserve">17:41 – </w:t>
+      </w:r>
+      <w:r>
+        <w:rPr>
+          <w:rFonts w:ascii="Arial" w:hAnsi="Arial" w:cs="Arial"/>
+        </w:rPr>
+        <w:t>18:15</w:t>
+      </w:r>
+      <w:bookmarkStart w:id="0" w:name="_GoBack"/>
+      <w:bookmarkEnd w:id="0"/>
     </w:p>
     <w:p>
       <w:pPr>
@@ -2913,8 +2921,14 @@
         </w:rPr>
         <w:t>Create a skip button (just in case user feels uncomfortable with the question)</w:t>
       </w:r>
-      <w:bookmarkStart w:id="0" w:name="_GoBack"/>
-      <w:bookmarkEnd w:id="0"/>
+    </w:p>
+    <w:p>
+      <w:pPr>
+        <w:spacing w:after="80"/>
+        <w:rPr>
+          <w:rFonts w:ascii="Arial" w:hAnsi="Arial" w:cs="Arial"/>
+        </w:rPr>
+      </w:pPr>
     </w:p>
     <w:p>
       <w:pPr>
